--- a/Project Design Phase - I/Manjunath V/PROPOSED SOLUTION FIT AND ARCHITECTURE (2).docx
+++ b/Project Design Phase - I/Manjunath V/PROPOSED SOLUTION FIT AND ARCHITECTURE (2).docx
@@ -138,8 +138,19 @@
           <w:sz w:val="52"/>
           <w:u w:val="thick"/>
         </w:rPr>
-        <w:t>Report (Nalaiya</w:t>
-      </w:r>
+        <w:t>Report (</w:t>
+      </w:r>
+      <w:proofErr w:type="spellStart"/>
+      <w:r>
+        <w:rPr>
+          <w:rFonts w:ascii="Times New Roman"/>
+          <w:b/>
+          <w:sz w:val="52"/>
+          <w:u w:val="thick"/>
+        </w:rPr>
+        <w:t>Nalaiya</w:t>
+      </w:r>
+      <w:proofErr w:type="spellEnd"/>
       <w:r>
         <w:rPr>
           <w:rFonts w:ascii="Times New Roman"/>
@@ -150,6 +161,7 @@
         </w:rPr>
         <w:t xml:space="preserve"> </w:t>
       </w:r>
+      <w:proofErr w:type="spellStart"/>
       <w:r>
         <w:rPr>
           <w:rFonts w:ascii="Times New Roman"/>
@@ -157,7 +169,17 @@
           <w:sz w:val="52"/>
           <w:u w:val="thick"/>
         </w:rPr>
-        <w:t>Thiran)</w:t>
+        <w:t>Thiran</w:t>
+      </w:r>
+      <w:proofErr w:type="spellEnd"/>
+      <w:r>
+        <w:rPr>
+          <w:rFonts w:ascii="Times New Roman"/>
+          <w:b/>
+          <w:sz w:val="52"/>
+          <w:u w:val="thick"/>
+        </w:rPr>
+        <w:t>)</w:t>
       </w:r>
     </w:p>
     <w:p>
@@ -416,7 +438,33 @@
           <w:lang w:eastAsia="en-IN"/>
         </w:rPr>
         <w:tab/>
-        <w:t xml:space="preserve">           (113219041064)</w:t>
+        <w:t xml:space="preserve">        </w:t>
+      </w:r>
+      <w:proofErr w:type="gramStart"/>
+      <w:r>
+        <w:rPr>
+          <w:rFonts w:ascii="Times New Roman" w:hAnsi="Times New Roman" w:cs="Times New Roman"/>
+          <w:b/>
+          <w:bCs/>
+          <w:color w:val="000000"/>
+          <w:sz w:val="44"/>
+          <w:szCs w:val="44"/>
+          <w:lang w:eastAsia="en-IN"/>
+        </w:rPr>
+        <w:t xml:space="preserve">   (</w:t>
+      </w:r>
+      <w:proofErr w:type="gramEnd"/>
+      <w:r>
+        <w:rPr>
+          <w:rFonts w:ascii="Times New Roman" w:hAnsi="Times New Roman" w:cs="Times New Roman"/>
+          <w:b/>
+          <w:bCs/>
+          <w:color w:val="000000"/>
+          <w:sz w:val="44"/>
+          <w:szCs w:val="44"/>
+          <w:lang w:eastAsia="en-IN"/>
+        </w:rPr>
+        <w:t>113219041064)</w:t>
       </w:r>
     </w:p>
     <w:p>
@@ -765,17 +813,29 @@
           <w:p>
             <w:pPr>
               <w:pStyle w:val="TableParagraph"/>
-              <w:spacing w:line="258" w:lineRule="exact"/>
-              <w:ind w:left="112"/>
-              <w:rPr>
-                <w:rFonts w:ascii="Calibri"/>
+              <w:spacing w:line="248" w:lineRule="exact"/>
+              <w:ind w:left="107"/>
+              <w:rPr>
+                <w:sz w:val="20"/>
+                <w:szCs w:val="20"/>
               </w:rPr>
             </w:pPr>
             <w:r>
               <w:rPr>
-                <w:rFonts w:ascii="Calibri"/>
-              </w:rPr>
-              <w:t>PNT2022TMID23529</w:t>
+                <w:sz w:val="20"/>
+                <w:szCs w:val="20"/>
+              </w:rPr>
+              <w:t>PNT2022TMID</w:t>
+            </w:r>
+            <w:r>
+              <w:rPr>
+                <w:b/>
+                <w:bCs/>
+                <w:sz w:val="20"/>
+                <w:szCs w:val="20"/>
+                <w:shd w:val="clear" w:color="auto" w:fill="F5F5F5"/>
+              </w:rPr>
+              <w:t>B5-5M1E</w:t>
             </w:r>
           </w:p>
         </w:tc>
@@ -1206,11 +1266,19 @@
                 <w:b/>
               </w:rPr>
             </w:pPr>
+            <w:proofErr w:type="spellStart"/>
             <w:r>
               <w:rPr>
                 <w:b/>
               </w:rPr>
-              <w:t>S.No.</w:t>
+              <w:t>S.No</w:t>
+            </w:r>
+            <w:proofErr w:type="spellEnd"/>
+            <w:r>
+              <w:rPr>
+                <w:b/>
+              </w:rPr>
+              <w:t>.</w:t>
             </w:r>
           </w:p>
         </w:tc>
@@ -1617,7 +1685,15 @@
               <w:pStyle w:val="TableParagraph"/>
             </w:pPr>
             <w:r>
-              <w:t>*     Obtaining the established realtime status of crops and allowing the farmers to fully comprehend the improvement in agricultural methods, with a lot of additional attributes and functionality.</w:t>
+              <w:t xml:space="preserve">*     Obtaining the established </w:t>
+            </w:r>
+            <w:proofErr w:type="spellStart"/>
+            <w:r>
+              <w:t>realtime</w:t>
+            </w:r>
+            <w:proofErr w:type="spellEnd"/>
+            <w:r>
+              <w:t xml:space="preserve"> status of crops and allowing the farmers to fully comprehend the improvement in agricultural methods, with a lot of additional attributes and functionality.</w:t>
             </w:r>
           </w:p>
           <w:p>
@@ -1740,7 +1816,21 @@
               <w:rPr>
                 <w:lang w:val="en-GB"/>
               </w:rPr>
-              <w:t>make farming more efficient &amp; easy for farmer’s supervision with the implementation of IoT device.</w:t>
+              <w:t xml:space="preserve">make farming </w:t>
+            </w:r>
+            <w:proofErr w:type="gramStart"/>
+            <w:r>
+              <w:rPr>
+                <w:lang w:val="en-GB"/>
+              </w:rPr>
+              <w:t>more efficient &amp; easy</w:t>
+            </w:r>
+            <w:proofErr w:type="gramEnd"/>
+            <w:r>
+              <w:rPr>
+                <w:lang w:val="en-GB"/>
+              </w:rPr>
+              <w:t xml:space="preserve"> for farmer’s supervision with the implementation of IoT device.</w:t>
             </w:r>
           </w:p>
           <w:p>
@@ -2763,8 +2853,13 @@
         <w:pStyle w:val="BodyText"/>
         <w:ind w:left="119" w:right="4439"/>
       </w:pPr>
-      <w:r>
-        <w:t>,that will detect the plants nutrition level.</w:t>
+      <w:proofErr w:type="gramStart"/>
+      <w:r>
+        <w:t>,that</w:t>
+      </w:r>
+      <w:proofErr w:type="gramEnd"/>
+      <w:r>
+        <w:t xml:space="preserve"> will detect the plants nutrition level.</w:t>
       </w:r>
       <w:r>
         <w:rPr>
